--- a/Sprint 1 Backlog.docx
+++ b/Sprint 1 Backlog.docx
@@ -77,121 +77,112 @@
       <w:r>
         <w:t>Track whose turn it is – Easy</w:t>
       </w:r>
+    </w:p>
+    <w:p>
+      <w:r>
+        <w:t>Display whose turn it is</w:t>
+      </w:r>
+      <w:r>
+        <w:t xml:space="preserve"> – Easy</w:t>
+      </w:r>
+    </w:p>
+    <w:p>
+      <w:r>
+        <w:t>Check if maximum n</w:t>
+      </w:r>
+      <w:r>
+        <w:t>umber of moves has been reached</w:t>
+      </w:r>
+      <w:r>
+        <w:t xml:space="preserve"> – Mid</w:t>
+      </w:r>
+    </w:p>
+    <w:p>
+      <w:r>
+        <w:t>Computer can randomly select a valid move</w:t>
+      </w:r>
+      <w:r>
+        <w:t xml:space="preserve"> – Mid</w:t>
+      </w:r>
+    </w:p>
+    <w:p>
+      <w:r>
+        <w:t>Board evaluation function determines winner/loser</w:t>
+      </w:r>
+      <w:r>
+        <w:t xml:space="preserve"> – Easy</w:t>
+      </w:r>
+    </w:p>
+    <w:p>
+      <w:r>
+        <w:t>Allow diagonal and forward movement</w:t>
+      </w:r>
+      <w:r>
+        <w:t xml:space="preserve"> – Hard</w:t>
+      </w:r>
+    </w:p>
+    <w:p>
+      <w:r>
+        <w:t>Disallow pieces to move to a spot with a piece in it</w:t>
+      </w:r>
+      <w:r>
+        <w:t xml:space="preserve"> – Mid</w:t>
+      </w:r>
+    </w:p>
+    <w:p>
+      <w:r>
+        <w:t>Captures 2 different ways</w:t>
+      </w:r>
+      <w:r>
+        <w:t xml:space="preserve"> – Hard</w:t>
+      </w:r>
+    </w:p>
+    <w:p>
+      <w:r>
+        <w:t>Allow to move only if cannot capture</w:t>
+      </w:r>
+      <w:r>
+        <w:t xml:space="preserve"> – Hard</w:t>
+      </w:r>
+    </w:p>
+    <w:p/>
+    <w:p>
+      <w:r>
+        <w:t>Easy</w:t>
+      </w:r>
+      <w:r>
+        <w:tab/>
+        <w:t>30 min - 1 hour</w:t>
+      </w:r>
+    </w:p>
+    <w:p>
+      <w:r>
+        <w:t>Mid</w:t>
+      </w:r>
+      <w:r>
+        <w:tab/>
+        <w:t>1- 2 hours</w:t>
+      </w:r>
+    </w:p>
+    <w:p>
+      <w:r>
+        <w:t>Hard</w:t>
+      </w:r>
+      <w:r>
+        <w:tab/>
+        <w:t>3-4 hours</w:t>
+      </w:r>
+    </w:p>
+    <w:p/>
+    <w:p>
+      <w:r>
+        <w:t xml:space="preserve">Total Hours: </w:t>
+      </w:r>
+      <w:r>
+        <w:t>30</w:t>
+      </w:r>
       <w:bookmarkStart w:id="0" w:name="_GoBack"/>
       <w:bookmarkEnd w:id="0"/>
-    </w:p>
-    <w:p>
-      <w:r>
-        <w:t>Display whose turn it is</w:t>
-      </w:r>
-      <w:r>
-        <w:t xml:space="preserve"> – Easy</w:t>
-      </w:r>
-    </w:p>
-    <w:p>
-      <w:r>
-        <w:t>Check if maximum n</w:t>
-      </w:r>
-      <w:r>
-        <w:t>umber of moves has been reached</w:t>
-      </w:r>
-      <w:r>
-        <w:t xml:space="preserve"> – Mid</w:t>
-      </w:r>
-    </w:p>
-    <w:p>
-      <w:r>
-        <w:t>Computer can randomly select a valid move</w:t>
-      </w:r>
-      <w:r>
-        <w:t xml:space="preserve"> – Mid</w:t>
-      </w:r>
-    </w:p>
-    <w:p>
-      <w:r>
-        <w:t>Board evaluation function determines winner/loser</w:t>
-      </w:r>
-      <w:r>
-        <w:t xml:space="preserve"> – Easy</w:t>
-      </w:r>
-    </w:p>
-    <w:p>
-      <w:r>
-        <w:t>Allow diagonal and forward movement</w:t>
-      </w:r>
-      <w:r>
-        <w:t xml:space="preserve"> – Hard</w:t>
-      </w:r>
-    </w:p>
-    <w:p>
-      <w:r>
-        <w:t>Disallow pieces to move to a spot with a piece in it</w:t>
-      </w:r>
-      <w:r>
-        <w:t xml:space="preserve"> – Mid</w:t>
-      </w:r>
-    </w:p>
-    <w:p>
-      <w:r>
-        <w:t>Captures 2 different ways</w:t>
-      </w:r>
-      <w:r>
-        <w:t xml:space="preserve"> – Hard</w:t>
-      </w:r>
-    </w:p>
-    <w:p>
-      <w:r>
-        <w:t>Allow to move only if cannot capture</w:t>
-      </w:r>
-      <w:r>
-        <w:t xml:space="preserve"> – Hard</w:t>
-      </w:r>
-    </w:p>
-    <w:p/>
-    <w:p>
-      <w:r>
-        <w:t>Easy</w:t>
-      </w:r>
-      <w:r>
-        <w:tab/>
-      </w:r>
-      <w:r>
-        <w:t>30 min -</w:t>
-      </w:r>
-      <w:r>
-        <w:t xml:space="preserve"> 1</w:t>
-      </w:r>
-      <w:r>
-        <w:t xml:space="preserve"> hour</w:t>
-      </w:r>
-    </w:p>
-    <w:p>
-      <w:r>
-        <w:t>Mid</w:t>
-      </w:r>
-      <w:r>
-        <w:tab/>
-      </w:r>
-      <w:r>
-        <w:t>1- 2 hours</w:t>
-      </w:r>
-    </w:p>
-    <w:p>
-      <w:r>
-        <w:t>Hard</w:t>
-      </w:r>
-      <w:r>
-        <w:tab/>
-      </w:r>
-      <w:r>
-        <w:t>3-4 hours</w:t>
-      </w:r>
-    </w:p>
-    <w:p/>
-    <w:p>
-      <w:r>
-        <w:t xml:space="preserve">Total Hours: </w:t>
-      </w:r>
     </w:p>
     <w:sectPr>
       <w:headerReference w:type="default" r:id="rId7"/>
